--- a/Castle Dookenstein.docx
+++ b/Castle Dookenstein.docx
@@ -29,15 +29,7 @@
         <w:rPr>
           <w:sz w:val="36"/>
         </w:rPr>
-        <w:t>Html 5 RP</w:t>
-      </w:r>
-      <w:bookmarkStart w:id="0" w:name="_GoBack"/>
-      <w:bookmarkEnd w:id="0"/>
-      <w:r>
-        <w:rPr>
-          <w:sz w:val="36"/>
-        </w:rPr>
-        <w:t>G</w:t>
+        <w:t>Html 5 RPG</w:t>
       </w:r>
     </w:p>
     <w:p>
@@ -77,55 +69,7 @@
           <w:rFonts w:cstheme="minorHAnsi"/>
           <w:color w:val="444444"/>
         </w:rPr>
-        <w:t>Castle Dookenstein is going to be a browser based HTML 5 choose your own adventure game.  The target audience will be switch users, with text to speech enabled so that blind children may also play.  The game play will be quite simple with the user being presented some text about their current place in the story and then given a set of choices that they may choose from</w:t>
-      </w:r>
-      <w:r>
-        <w:rPr>
-          <w:rStyle w:val="apple-style-span"/>
-          <w:rFonts w:cstheme="minorHAnsi"/>
-          <w:color w:val="444444"/>
-        </w:rPr>
-        <w:t>. The choice you make</w:t>
-      </w:r>
-      <w:r>
-        <w:rPr>
-          <w:rStyle w:val="apple-style-span"/>
-          <w:rFonts w:cstheme="minorHAnsi"/>
-          <w:color w:val="444444"/>
-        </w:rPr>
-        <w:t xml:space="preserve"> dictate</w:t>
-      </w:r>
-      <w:r>
-        <w:rPr>
-          <w:rStyle w:val="apple-style-span"/>
-          <w:rFonts w:cstheme="minorHAnsi"/>
-          <w:color w:val="444444"/>
-        </w:rPr>
-        <w:t>s</w:t>
-      </w:r>
-      <w:r>
-        <w:rPr>
-          <w:rStyle w:val="apple-style-span"/>
-          <w:rFonts w:cstheme="minorHAnsi"/>
-          <w:color w:val="444444"/>
-        </w:rPr>
-        <w:t xml:space="preserve"> how the story will proceed from there.  The user is given an inventory of items, gold, and starts with a certain amount of health.  These attributes will be kept until the user starts the game over or reaches a dead end and is forced to start over.  Because of physical limitations no part of the game will involve the need for the user to do t</w:t>
-      </w:r>
-      <w:r>
-        <w:rPr>
-          <w:rStyle w:val="apple-style-span"/>
-          <w:rFonts w:cstheme="minorHAnsi"/>
-          <w:color w:val="444444"/>
-        </w:rPr>
-        <w:t>hings quickly so that users who</w:t>
-      </w:r>
-      <w:r>
-        <w:rPr>
-          <w:rStyle w:val="apple-style-span"/>
-          <w:rFonts w:cstheme="minorHAnsi"/>
-          <w:color w:val="444444"/>
-        </w:rPr>
-        <w:t xml:space="preserve"> have any kind of impairment will not be excluded from the ability to play Castle Dookenstein.</w:t>
+        <w:t>Castle Dookenstein is going to be a browser based HTML 5 choose your own adventure game.  The target audience will be switch users, with text to speech enabled so that blind children may also play.  The game play will be quite simple with the user being presented some text about their current place in the story and then given a set of choices that they may choose from. The choice you make dictates how the story will proceed from there.  The user is given an inventory of items, gold, and starts with a certain amount of health.  These attributes will be kept until the user starts the game over or reaches a dead end and is forced to start over.  Because of physical limitations no part of the game will involve the need for the user to do things quickly so that users who have any kind of impairment will not be excluded from the ability to play Castle Dookenstein.</w:t>
       </w:r>
     </w:p>
     <w:p>
@@ -343,10 +287,64 @@
     </w:p>
     <w:p>
       <w:pPr>
+        <w:pStyle w:val="ListParagraph"/>
+        <w:numPr>
+          <w:ilvl w:val="0"/>
+          <w:numId w:val="3"/>
+        </w:numPr>
+      </w:pPr>
+      <w:r>
+        <w:t xml:space="preserve">Browser based HTML5 game that is accessible to the  </w:t>
+      </w:r>
+      <w:r>
+        <w:t xml:space="preserve">visually impaired and/or </w:t>
+      </w:r>
+      <w:r>
+        <w:t xml:space="preserve"> users that use</w:t>
+      </w:r>
+      <w:r>
+        <w:t xml:space="preserve"> a switch</w:t>
+      </w:r>
+      <w:bookmarkStart w:id="0" w:name="_GoBack"/>
+      <w:bookmarkEnd w:id="0"/>
+    </w:p>
+    <w:p>
+      <w:pPr>
         <w:pStyle w:val="Heading2"/>
       </w:pPr>
       <w:r>
         <w:t>Resources</w:t>
+      </w:r>
+    </w:p>
+    <w:p>
+      <w:pPr>
+        <w:pStyle w:val="ListParagraph"/>
+        <w:numPr>
+          <w:ilvl w:val="0"/>
+          <w:numId w:val="3"/>
+        </w:numPr>
+      </w:pPr>
+      <w:proofErr w:type="spellStart"/>
+      <w:r>
+        <w:t>Nginx</w:t>
+      </w:r>
+      <w:proofErr w:type="spellEnd"/>
+    </w:p>
+    <w:p>
+      <w:pPr>
+        <w:pStyle w:val="ListParagraph"/>
+        <w:numPr>
+          <w:ilvl w:val="0"/>
+          <w:numId w:val="3"/>
+        </w:numPr>
+      </w:pPr>
+      <w:proofErr w:type="spellStart"/>
+      <w:r>
+        <w:t>JSonic</w:t>
+      </w:r>
+      <w:proofErr w:type="spellEnd"/>
+      <w:r>
+        <w:t xml:space="preserve"> </w:t>
       </w:r>
     </w:p>
     <w:p>
@@ -391,13 +389,36 @@
     </w:p>
     <w:p>
       <w:pPr>
+        <w:pStyle w:val="ListParagraph"/>
+        <w:numPr>
+          <w:ilvl w:val="0"/>
+          <w:numId w:val="4"/>
+        </w:numPr>
+      </w:pPr>
+      <w:r>
+        <w:t>Not make the game playable by a user that is both visually impaired and uses a switch.</w:t>
+      </w:r>
+    </w:p>
+    <w:p>
+      <w:pPr>
         <w:pStyle w:val="Heading2"/>
       </w:pPr>
       <w:r>
         <w:t>Milestones</w:t>
       </w:r>
     </w:p>
-    <w:p/>
+    <w:p>
+      <w:pPr>
+        <w:pStyle w:val="ListParagraph"/>
+        <w:numPr>
+          <w:ilvl w:val="0"/>
+          <w:numId w:val="4"/>
+        </w:numPr>
+      </w:pPr>
+      <w:r>
+        <w:t>First test with a user that is visually impaired and/or uses a switch to get feedback on how accessible the game is.</w:t>
+      </w:r>
+    </w:p>
     <w:p/>
     <w:sectPr>
       <w:pgSz w:w="12240" w:h="15840"/>
@@ -638,9 +659,122 @@
     </w:lvl>
   </w:abstractNum>
   <w:abstractNum w:abstractNumId="2">
+    <w:nsid w:val="41BB5BC8"/>
+    <w:multiLevelType w:val="hybridMultilevel"/>
+    <w:tmpl w:val="43EC0766"/>
+    <w:lvl w:ilvl="0" w:tplc="04090001">
+      <w:start w:val="1"/>
+      <w:numFmt w:val="bullet"/>
+      <w:lvlText w:val=""/>
+      <w:lvlJc w:val="left"/>
+      <w:pPr>
+        <w:ind w:left="720" w:hanging="360"/>
+      </w:pPr>
+      <w:rPr>
+        <w:rFonts w:ascii="Symbol" w:hAnsi="Symbol" w:hint="default"/>
+      </w:rPr>
+    </w:lvl>
+    <w:lvl w:ilvl="1" w:tplc="04090003" w:tentative="1">
+      <w:start w:val="1"/>
+      <w:numFmt w:val="bullet"/>
+      <w:lvlText w:val="o"/>
+      <w:lvlJc w:val="left"/>
+      <w:pPr>
+        <w:ind w:left="1440" w:hanging="360"/>
+      </w:pPr>
+      <w:rPr>
+        <w:rFonts w:ascii="Courier New" w:hAnsi="Courier New" w:cs="Courier New" w:hint="default"/>
+      </w:rPr>
+    </w:lvl>
+    <w:lvl w:ilvl="2" w:tplc="04090005" w:tentative="1">
+      <w:start w:val="1"/>
+      <w:numFmt w:val="bullet"/>
+      <w:lvlText w:val=""/>
+      <w:lvlJc w:val="left"/>
+      <w:pPr>
+        <w:ind w:left="2160" w:hanging="360"/>
+      </w:pPr>
+      <w:rPr>
+        <w:rFonts w:ascii="Wingdings" w:hAnsi="Wingdings" w:hint="default"/>
+      </w:rPr>
+    </w:lvl>
+    <w:lvl w:ilvl="3" w:tplc="04090001" w:tentative="1">
+      <w:start w:val="1"/>
+      <w:numFmt w:val="bullet"/>
+      <w:lvlText w:val=""/>
+      <w:lvlJc w:val="left"/>
+      <w:pPr>
+        <w:ind w:left="2880" w:hanging="360"/>
+      </w:pPr>
+      <w:rPr>
+        <w:rFonts w:ascii="Symbol" w:hAnsi="Symbol" w:hint="default"/>
+      </w:rPr>
+    </w:lvl>
+    <w:lvl w:ilvl="4" w:tplc="04090003" w:tentative="1">
+      <w:start w:val="1"/>
+      <w:numFmt w:val="bullet"/>
+      <w:lvlText w:val="o"/>
+      <w:lvlJc w:val="left"/>
+      <w:pPr>
+        <w:ind w:left="3600" w:hanging="360"/>
+      </w:pPr>
+      <w:rPr>
+        <w:rFonts w:ascii="Courier New" w:hAnsi="Courier New" w:cs="Courier New" w:hint="default"/>
+      </w:rPr>
+    </w:lvl>
+    <w:lvl w:ilvl="5" w:tplc="04090005" w:tentative="1">
+      <w:start w:val="1"/>
+      <w:numFmt w:val="bullet"/>
+      <w:lvlText w:val=""/>
+      <w:lvlJc w:val="left"/>
+      <w:pPr>
+        <w:ind w:left="4320" w:hanging="360"/>
+      </w:pPr>
+      <w:rPr>
+        <w:rFonts w:ascii="Wingdings" w:hAnsi="Wingdings" w:hint="default"/>
+      </w:rPr>
+    </w:lvl>
+    <w:lvl w:ilvl="6" w:tplc="04090001" w:tentative="1">
+      <w:start w:val="1"/>
+      <w:numFmt w:val="bullet"/>
+      <w:lvlText w:val=""/>
+      <w:lvlJc w:val="left"/>
+      <w:pPr>
+        <w:ind w:left="5040" w:hanging="360"/>
+      </w:pPr>
+      <w:rPr>
+        <w:rFonts w:ascii="Symbol" w:hAnsi="Symbol" w:hint="default"/>
+      </w:rPr>
+    </w:lvl>
+    <w:lvl w:ilvl="7" w:tplc="04090003" w:tentative="1">
+      <w:start w:val="1"/>
+      <w:numFmt w:val="bullet"/>
+      <w:lvlText w:val="o"/>
+      <w:lvlJc w:val="left"/>
+      <w:pPr>
+        <w:ind w:left="5760" w:hanging="360"/>
+      </w:pPr>
+      <w:rPr>
+        <w:rFonts w:ascii="Courier New" w:hAnsi="Courier New" w:cs="Courier New" w:hint="default"/>
+      </w:rPr>
+    </w:lvl>
+    <w:lvl w:ilvl="8" w:tplc="04090005" w:tentative="1">
+      <w:start w:val="1"/>
+      <w:numFmt w:val="bullet"/>
+      <w:lvlText w:val=""/>
+      <w:lvlJc w:val="left"/>
+      <w:pPr>
+        <w:ind w:left="6480" w:hanging="360"/>
+      </w:pPr>
+      <w:rPr>
+        <w:rFonts w:ascii="Wingdings" w:hAnsi="Wingdings" w:hint="default"/>
+      </w:rPr>
+    </w:lvl>
+  </w:abstractNum>
+  <w:abstractNum w:abstractNumId="3">
     <w:nsid w:val="4CAF14BD"/>
     <w:multiLevelType w:val="hybridMultilevel"/>
-    <w:tmpl w:val="8DC2B7F2"/>
+    <w:tmpl w:val="0AF6CDD4"/>
     <w:lvl w:ilvl="0" w:tplc="04090001">
       <w:start w:val="1"/>
       <w:numFmt w:val="bullet"/>
@@ -757,6 +891,9 @@
     <w:abstractNumId w:val="1"/>
   </w:num>
   <w:num w:numId="3">
+    <w:abstractNumId w:val="3"/>
+  </w:num>
+  <w:num w:numId="4">
     <w:abstractNumId w:val="2"/>
   </w:num>
 </w:numbering>

--- a/Castle Dookenstein.docx
+++ b/Castle Dookenstein.docx
@@ -276,6 +276,11 @@
       <w:r>
         <w:t>There will be no reliance</w:t>
       </w:r>
+      <w:r>
+        <w:t xml:space="preserve"> on speed of play</w:t>
+      </w:r>
+      <w:bookmarkStart w:id="0" w:name="_GoBack"/>
+      <w:bookmarkEnd w:id="0"/>
     </w:p>
     <w:p>
       <w:pPr>
@@ -294,19 +299,8 @@
         </w:numPr>
       </w:pPr>
       <w:r>
-        <w:t xml:space="preserve">Browser based HTML5 game that is accessible to the  </w:t>
-      </w:r>
-      <w:r>
-        <w:t xml:space="preserve">visually impaired and/or </w:t>
-      </w:r>
-      <w:r>
-        <w:t xml:space="preserve"> users that use</w:t>
-      </w:r>
-      <w:r>
-        <w:t xml:space="preserve"> a switch</w:t>
-      </w:r>
-      <w:bookmarkStart w:id="0" w:name="_GoBack"/>
-      <w:bookmarkEnd w:id="0"/>
+        <w:t>Browser based HTML5 game that is accessible to the  visually impaired and/or  users that use a switch</w:t>
+      </w:r>
     </w:p>
     <w:p>
       <w:pPr>
@@ -324,11 +318,9 @@
           <w:numId w:val="3"/>
         </w:numPr>
       </w:pPr>
-      <w:proofErr w:type="spellStart"/>
       <w:r>
         <w:t>Nginx</w:t>
       </w:r>
-      <w:proofErr w:type="spellEnd"/>
     </w:p>
     <w:p>
       <w:pPr>
@@ -338,13 +330,8 @@
           <w:numId w:val="3"/>
         </w:numPr>
       </w:pPr>
-      <w:proofErr w:type="spellStart"/>
-      <w:r>
-        <w:t>JSonic</w:t>
-      </w:r>
-      <w:proofErr w:type="spellEnd"/>
-      <w:r>
-        <w:t xml:space="preserve"> </w:t>
+      <w:r>
+        <w:t xml:space="preserve">JSonic </w:t>
       </w:r>
     </w:p>
     <w:p>

--- a/Castle Dookenstein.docx
+++ b/Castle Dookenstein.docx
@@ -121,19 +121,7 @@
         </w:numPr>
       </w:pPr>
       <w:r>
-        <w:t>Game must be fun!</w:t>
-      </w:r>
-    </w:p>
-    <w:p>
-      <w:pPr>
-        <w:pStyle w:val="ListParagraph"/>
-        <w:numPr>
-          <w:ilvl w:val="0"/>
-          <w:numId w:val="1"/>
-        </w:numPr>
-      </w:pPr>
-      <w:r>
-        <w:t>Game must be playable by  a switch user</w:t>
+        <w:t>Primary</w:t>
       </w:r>
     </w:p>
     <w:p>
@@ -145,19 +133,7 @@
         </w:numPr>
       </w:pPr>
       <w:r>
-        <w:t>Only has access to two buttons</w:t>
-      </w:r>
-    </w:p>
-    <w:p>
-      <w:pPr>
-        <w:pStyle w:val="ListParagraph"/>
-        <w:numPr>
-          <w:ilvl w:val="0"/>
-          <w:numId w:val="1"/>
-        </w:numPr>
-      </w:pPr>
-      <w:r>
-        <w:t>Game must be playable by a blind person</w:t>
+        <w:t>Game must be fun!</w:t>
       </w:r>
     </w:p>
     <w:p>
@@ -169,7 +145,19 @@
         </w:numPr>
       </w:pPr>
       <w:r>
-        <w:t>Text to speech enabled</w:t>
+        <w:t>Game must be playable by  a switch user</w:t>
+      </w:r>
+    </w:p>
+    <w:p>
+      <w:pPr>
+        <w:pStyle w:val="ListParagraph"/>
+        <w:numPr>
+          <w:ilvl w:val="2"/>
+          <w:numId w:val="1"/>
+        </w:numPr>
+      </w:pPr>
+      <w:r>
+        <w:t>Only has access to two buttons</w:t>
       </w:r>
     </w:p>
     <w:p>
@@ -181,6 +169,30 @@
         </w:numPr>
       </w:pPr>
       <w:r>
+        <w:t>Game must be playable by a blind person</w:t>
+      </w:r>
+    </w:p>
+    <w:p>
+      <w:pPr>
+        <w:pStyle w:val="ListParagraph"/>
+        <w:numPr>
+          <w:ilvl w:val="2"/>
+          <w:numId w:val="1"/>
+        </w:numPr>
+      </w:pPr>
+      <w:r>
+        <w:t>Text to speech enabled</w:t>
+      </w:r>
+    </w:p>
+    <w:p>
+      <w:pPr>
+        <w:pStyle w:val="ListParagraph"/>
+        <w:numPr>
+          <w:ilvl w:val="2"/>
+          <w:numId w:val="1"/>
+        </w:numPr>
+      </w:pPr>
+      <w:r>
         <w:t>No need for visual queues</w:t>
       </w:r>
     </w:p>
@@ -188,7 +200,7 @@
       <w:pPr>
         <w:pStyle w:val="ListParagraph"/>
         <w:numPr>
-          <w:ilvl w:val="0"/>
+          <w:ilvl w:val="1"/>
           <w:numId w:val="1"/>
         </w:numPr>
       </w:pPr>
@@ -209,12 +221,64 @@
       <w:pPr>
         <w:pStyle w:val="ListParagraph"/>
         <w:numPr>
+          <w:ilvl w:val="2"/>
+          <w:numId w:val="1"/>
+        </w:numPr>
+      </w:pPr>
+      <w:r>
+        <w:t>Google Chrome</w:t>
+      </w:r>
+    </w:p>
+    <w:p>
+      <w:pPr>
+        <w:pStyle w:val="ListParagraph"/>
+        <w:numPr>
+          <w:ilvl w:val="2"/>
+          <w:numId w:val="1"/>
+        </w:numPr>
+      </w:pPr>
+      <w:r>
+        <w:t>Firefox</w:t>
+      </w:r>
+    </w:p>
+    <w:p>
+      <w:pPr>
+        <w:pStyle w:val="ListParagraph"/>
+        <w:numPr>
+          <w:ilvl w:val="2"/>
+          <w:numId w:val="1"/>
+        </w:numPr>
+      </w:pPr>
+      <w:r>
+        <w:lastRenderedPageBreak/>
+        <w:t>Not Internet Explorer</w:t>
+      </w:r>
+    </w:p>
+    <w:p>
+      <w:pPr>
+        <w:pStyle w:val="ListParagraph"/>
+        <w:numPr>
+          <w:ilvl w:val="0"/>
+          <w:numId w:val="1"/>
+        </w:numPr>
+      </w:pPr>
+      <w:r>
+        <w:t>Secondary</w:t>
+      </w:r>
+    </w:p>
+    <w:p>
+      <w:pPr>
+        <w:pStyle w:val="ListParagraph"/>
+        <w:numPr>
           <w:ilvl w:val="1"/>
           <w:numId w:val="1"/>
         </w:numPr>
       </w:pPr>
       <w:r>
-        <w:t>Google Chrome</w:t>
+        <w:t>Game will run efficiently</w:t>
+      </w:r>
+      <w:r>
+        <w:t xml:space="preserve"> and will be open to extending with new content</w:t>
       </w:r>
     </w:p>
     <w:p>
@@ -226,7 +290,79 @@
         </w:numPr>
       </w:pPr>
       <w:r>
-        <w:t>Firefox</w:t>
+        <w:t>Gameplay will be customizable for each user including</w:t>
+      </w:r>
+    </w:p>
+    <w:p>
+      <w:pPr>
+        <w:pStyle w:val="ListParagraph"/>
+        <w:numPr>
+          <w:ilvl w:val="2"/>
+          <w:numId w:val="1"/>
+        </w:numPr>
+      </w:pPr>
+      <w:r>
+        <w:t>Text color</w:t>
+      </w:r>
+    </w:p>
+    <w:p>
+      <w:pPr>
+        <w:pStyle w:val="ListParagraph"/>
+        <w:numPr>
+          <w:ilvl w:val="2"/>
+          <w:numId w:val="1"/>
+        </w:numPr>
+      </w:pPr>
+      <w:r>
+        <w:t>Background</w:t>
+      </w:r>
+    </w:p>
+    <w:p>
+      <w:pPr>
+        <w:pStyle w:val="ListParagraph"/>
+        <w:numPr>
+          <w:ilvl w:val="2"/>
+          <w:numId w:val="1"/>
+        </w:numPr>
+      </w:pPr>
+      <w:r>
+        <w:t>Sound volume</w:t>
+      </w:r>
+    </w:p>
+    <w:p>
+      <w:pPr>
+        <w:pStyle w:val="ListParagraph"/>
+        <w:numPr>
+          <w:ilvl w:val="2"/>
+          <w:numId w:val="1"/>
+        </w:numPr>
+      </w:pPr>
+      <w:r>
+        <w:t>Text to speech voice</w:t>
+      </w:r>
+    </w:p>
+    <w:p>
+      <w:pPr>
+        <w:pStyle w:val="ListParagraph"/>
+        <w:numPr>
+          <w:ilvl w:val="2"/>
+          <w:numId w:val="1"/>
+        </w:numPr>
+      </w:pPr>
+      <w:r>
+        <w:t>Reading speed</w:t>
+      </w:r>
+    </w:p>
+    <w:p>
+      <w:pPr>
+        <w:pStyle w:val="ListParagraph"/>
+        <w:numPr>
+          <w:ilvl w:val="0"/>
+          <w:numId w:val="1"/>
+        </w:numPr>
+      </w:pPr>
+      <w:r>
+        <w:t>Stretch goals</w:t>
       </w:r>
     </w:p>
     <w:p>
@@ -238,23 +374,21 @@
         </w:numPr>
       </w:pPr>
       <w:r>
-        <w:t>Not Internet Explorer</w:t>
-      </w:r>
-    </w:p>
-    <w:p>
-      <w:pPr>
-        <w:pStyle w:val="ListParagraph"/>
-        <w:numPr>
-          <w:ilvl w:val="0"/>
+        <w:t>Be able to save the game</w:t>
+      </w:r>
+      <w:bookmarkStart w:id="0" w:name="_GoBack"/>
+      <w:bookmarkEnd w:id="0"/>
+    </w:p>
+    <w:p>
+      <w:pPr>
+        <w:pStyle w:val="ListParagraph"/>
+        <w:numPr>
+          <w:ilvl w:val="1"/>
           <w:numId w:val="1"/>
         </w:numPr>
       </w:pPr>
       <w:r>
-        <w:lastRenderedPageBreak/>
-        <w:t>Game will run efficiently</w:t>
-      </w:r>
-      <w:r>
-        <w:t xml:space="preserve"> and will be open to extending with new content</w:t>
+        <w:t>Have a GUI for extending Content</w:t>
       </w:r>
     </w:p>
     <w:p>
@@ -279,16 +413,6 @@
       <w:r>
         <w:t xml:space="preserve"> on speed of play</w:t>
       </w:r>
-      <w:bookmarkStart w:id="0" w:name="_GoBack"/>
-      <w:bookmarkEnd w:id="0"/>
-    </w:p>
-    <w:p>
-      <w:pPr>
-        <w:pStyle w:val="Heading2"/>
-      </w:pPr>
-      <w:r>
-        <w:t>Deliverables</w:t>
-      </w:r>
     </w:p>
     <w:p>
       <w:pPr>
@@ -299,7 +423,7 @@
         </w:numPr>
       </w:pPr>
       <w:r>
-        <w:t>Browser based HTML5 game that is accessible to the  visually impaired and/or  users that use a switch</w:t>
+        <w:t>Everything must be able to be done with no sight and/or only two buttons</w:t>
       </w:r>
     </w:p>
     <w:p>
@@ -307,7 +431,7 @@
         <w:pStyle w:val="Heading2"/>
       </w:pPr>
       <w:r>
-        <w:t>Resources</w:t>
+        <w:t>Deliverables</w:t>
       </w:r>
     </w:p>
     <w:p>
@@ -319,7 +443,7 @@
         </w:numPr>
       </w:pPr>
       <w:r>
-        <w:t>Nginx</w:t>
+        <w:t>Browser based HTML5 game that is accessible to the  visually impaired and/or  users that use a switch</w:t>
       </w:r>
     </w:p>
     <w:p>
@@ -331,7 +455,94 @@
         </w:numPr>
       </w:pPr>
       <w:r>
-        <w:t xml:space="preserve">JSonic </w:t>
+        <w:t>Documentation on extending content with our engine and text input files including the Input file syntax</w:t>
+      </w:r>
+    </w:p>
+    <w:p>
+      <w:pPr>
+        <w:pStyle w:val="Heading2"/>
+      </w:pPr>
+      <w:r>
+        <w:t>Resources</w:t>
+      </w:r>
+    </w:p>
+    <w:p>
+      <w:pPr>
+        <w:pStyle w:val="ListParagraph"/>
+        <w:numPr>
+          <w:ilvl w:val="0"/>
+          <w:numId w:val="3"/>
+        </w:numPr>
+      </w:pPr>
+      <w:proofErr w:type="spellStart"/>
+      <w:r>
+        <w:t>Nginx</w:t>
+      </w:r>
+      <w:proofErr w:type="spellEnd"/>
+    </w:p>
+    <w:p>
+      <w:pPr>
+        <w:pStyle w:val="ListParagraph"/>
+        <w:numPr>
+          <w:ilvl w:val="0"/>
+          <w:numId w:val="3"/>
+        </w:numPr>
+      </w:pPr>
+      <w:proofErr w:type="spellStart"/>
+      <w:r>
+        <w:t>JSonic</w:t>
+      </w:r>
+      <w:proofErr w:type="spellEnd"/>
+      <w:r>
+        <w:t xml:space="preserve"> </w:t>
+      </w:r>
+    </w:p>
+    <w:p>
+      <w:pPr>
+        <w:pStyle w:val="ListParagraph"/>
+        <w:numPr>
+          <w:ilvl w:val="0"/>
+          <w:numId w:val="3"/>
+        </w:numPr>
+      </w:pPr>
+      <w:r>
+        <w:t>HTML5</w:t>
+      </w:r>
+    </w:p>
+    <w:p>
+      <w:pPr>
+        <w:pStyle w:val="ListParagraph"/>
+        <w:numPr>
+          <w:ilvl w:val="0"/>
+          <w:numId w:val="3"/>
+        </w:numPr>
+      </w:pPr>
+      <w:r>
+        <w:t>JavaScript</w:t>
+      </w:r>
+    </w:p>
+    <w:p>
+      <w:pPr>
+        <w:pStyle w:val="ListParagraph"/>
+        <w:numPr>
+          <w:ilvl w:val="0"/>
+          <w:numId w:val="3"/>
+        </w:numPr>
+      </w:pPr>
+      <w:r>
+        <w:t>Gary’s Server space</w:t>
+      </w:r>
+    </w:p>
+    <w:p>
+      <w:pPr>
+        <w:pStyle w:val="ListParagraph"/>
+        <w:numPr>
+          <w:ilvl w:val="0"/>
+          <w:numId w:val="3"/>
+        </w:numPr>
+      </w:pPr>
+      <w:r>
+        <w:t>DOJO</w:t>
       </w:r>
     </w:p>
     <w:p>
@@ -388,14 +599,6 @@
     </w:p>
     <w:p>
       <w:pPr>
-        <w:pStyle w:val="Heading2"/>
-      </w:pPr>
-      <w:r>
-        <w:t>Milestones</w:t>
-      </w:r>
-    </w:p>
-    <w:p>
-      <w:pPr>
         <w:pStyle w:val="ListParagraph"/>
         <w:numPr>
           <w:ilvl w:val="0"/>
@@ -403,7 +606,187 @@
         </w:numPr>
       </w:pPr>
       <w:r>
+        <w:t>Make a game that is too complicated for target audience</w:t>
+      </w:r>
+    </w:p>
+    <w:p>
+      <w:pPr>
+        <w:pStyle w:val="ListParagraph"/>
+        <w:numPr>
+          <w:ilvl w:val="0"/>
+          <w:numId w:val="4"/>
+        </w:numPr>
+      </w:pPr>
+      <w:r>
+        <w:t>Game becomes too violent</w:t>
+      </w:r>
+    </w:p>
+    <w:p>
+      <w:pPr>
+        <w:pStyle w:val="Heading2"/>
+      </w:pPr>
+      <w:r>
+        <w:lastRenderedPageBreak/>
+        <w:t>Milestones</w:t>
+      </w:r>
+    </w:p>
+    <w:p>
+      <w:pPr>
+        <w:pStyle w:val="ListParagraph"/>
+        <w:numPr>
+          <w:ilvl w:val="0"/>
+          <w:numId w:val="4"/>
+        </w:numPr>
+      </w:pPr>
+      <w:r>
+        <w:t>Checkpoint 1</w:t>
+      </w:r>
+    </w:p>
+    <w:p>
+      <w:pPr>
+        <w:pStyle w:val="ListParagraph"/>
+        <w:numPr>
+          <w:ilvl w:val="1"/>
+          <w:numId w:val="4"/>
+        </w:numPr>
+      </w:pPr>
+      <w:r>
         <w:t>First test with a user that is visually impaired and/or uses a switch to get feedback on how accessible the game is.</w:t>
+      </w:r>
+      <w:r>
+        <w:t>-10/15/10</w:t>
+      </w:r>
+    </w:p>
+    <w:p>
+      <w:pPr>
+        <w:pStyle w:val="ListParagraph"/>
+        <w:numPr>
+          <w:ilvl w:val="1"/>
+          <w:numId w:val="4"/>
+        </w:numPr>
+      </w:pPr>
+      <w:r>
+        <w:t>Get working demo up on Gary’s server-10/15/10</w:t>
+      </w:r>
+    </w:p>
+    <w:p>
+      <w:pPr>
+        <w:pStyle w:val="ListParagraph"/>
+        <w:numPr>
+          <w:ilvl w:val="1"/>
+          <w:numId w:val="4"/>
+        </w:numPr>
+      </w:pPr>
+      <w:r>
+        <w:t>Get mini-games working inside game framework-10/15/10</w:t>
+      </w:r>
+    </w:p>
+    <w:p>
+      <w:pPr>
+        <w:pStyle w:val="ListParagraph"/>
+        <w:numPr>
+          <w:ilvl w:val="2"/>
+          <w:numId w:val="4"/>
+        </w:numPr>
+      </w:pPr>
+      <w:r>
+        <w:t>Lock picking</w:t>
+      </w:r>
+    </w:p>
+    <w:p>
+      <w:pPr>
+        <w:pStyle w:val="ListParagraph"/>
+        <w:numPr>
+          <w:ilvl w:val="2"/>
+          <w:numId w:val="4"/>
+        </w:numPr>
+      </w:pPr>
+      <w:r>
+        <w:t>Maze</w:t>
+      </w:r>
+    </w:p>
+    <w:p>
+      <w:pPr>
+        <w:pStyle w:val="ListParagraph"/>
+        <w:numPr>
+          <w:ilvl w:val="2"/>
+          <w:numId w:val="4"/>
+        </w:numPr>
+      </w:pPr>
+      <w:r>
+        <w:t>Safe</w:t>
+      </w:r>
+    </w:p>
+    <w:p>
+      <w:pPr>
+        <w:pStyle w:val="ListParagraph"/>
+        <w:numPr>
+          <w:ilvl w:val="1"/>
+          <w:numId w:val="4"/>
+        </w:numPr>
+      </w:pPr>
+      <w:r>
+        <w:t>Include a working combat system-10/15/10</w:t>
+      </w:r>
+    </w:p>
+    <w:p>
+      <w:pPr>
+        <w:pStyle w:val="ListParagraph"/>
+        <w:numPr>
+          <w:ilvl w:val="0"/>
+          <w:numId w:val="4"/>
+        </w:numPr>
+      </w:pPr>
+      <w:r>
+        <w:t>Checkpoint 2</w:t>
+      </w:r>
+    </w:p>
+    <w:p>
+      <w:pPr>
+        <w:pStyle w:val="ListParagraph"/>
+        <w:numPr>
+          <w:ilvl w:val="1"/>
+          <w:numId w:val="4"/>
+        </w:numPr>
+      </w:pPr>
+      <w:r>
+        <w:t>Have an easily traversable options menu with only two buttons-11/10/10</w:t>
+      </w:r>
+    </w:p>
+    <w:p>
+      <w:pPr>
+        <w:pStyle w:val="ListParagraph"/>
+        <w:numPr>
+          <w:ilvl w:val="1"/>
+          <w:numId w:val="4"/>
+        </w:numPr>
+      </w:pPr>
+      <w:r>
+        <w:t>Have options for text to speech voices</w:t>
+      </w:r>
+    </w:p>
+    <w:p>
+      <w:pPr>
+        <w:pStyle w:val="ListParagraph"/>
+        <w:numPr>
+          <w:ilvl w:val="1"/>
+          <w:numId w:val="4"/>
+        </w:numPr>
+      </w:pPr>
+      <w:r>
+        <w:t>Clean up the GUI and make it more informative11/10/10</w:t>
+      </w:r>
+    </w:p>
+    <w:p>
+      <w:pPr>
+        <w:pStyle w:val="ListParagraph"/>
+        <w:numPr>
+          <w:ilvl w:val="1"/>
+          <w:numId w:val="4"/>
+        </w:numPr>
+      </w:pPr>
+      <w:r>
+        <w:t>Ensure that content is fully written 11/15/10</w:t>
       </w:r>
     </w:p>
     <w:p/>
@@ -447,7 +830,7 @@
         <w:rFonts w:ascii="Courier New" w:hAnsi="Courier New" w:cs="Courier New" w:hint="default"/>
       </w:rPr>
     </w:lvl>
-    <w:lvl w:ilvl="2" w:tplc="04090005" w:tentative="1">
+    <w:lvl w:ilvl="2" w:tplc="04090005">
       <w:start w:val="1"/>
       <w:numFmt w:val="bullet"/>
       <w:lvlText w:val=""/>
@@ -661,7 +1044,7 @@
         <w:rFonts w:ascii="Symbol" w:hAnsi="Symbol" w:hint="default"/>
       </w:rPr>
     </w:lvl>
-    <w:lvl w:ilvl="1" w:tplc="04090003" w:tentative="1">
+    <w:lvl w:ilvl="1" w:tplc="04090003">
       <w:start w:val="1"/>
       <w:numFmt w:val="bullet"/>
       <w:lvlText w:val="o"/>
@@ -673,7 +1056,7 @@
         <w:rFonts w:ascii="Courier New" w:hAnsi="Courier New" w:cs="Courier New" w:hint="default"/>
       </w:rPr>
     </w:lvl>
-    <w:lvl w:ilvl="2" w:tplc="04090005" w:tentative="1">
+    <w:lvl w:ilvl="2" w:tplc="04090005">
       <w:start w:val="1"/>
       <w:numFmt w:val="bullet"/>
       <w:lvlText w:val=""/>
